--- a/Курсовая Работа Ванин Дмитрий 120ПКС Базы Данных/Курсовая.docx
+++ b/Курсовая Работа Ванин Дмитрий 120ПКС Базы Данных/Курсовая.docx
@@ -234,13 +234,7 @@
         <w:rPr>
           <w:lang w:val="ru-RU"/>
         </w:rPr>
-        <w:t xml:space="preserve">Выполнил: </w:t>
-      </w:r>
-      <w:r>
-        <w:rPr>
-          <w:lang w:val="ru-RU"/>
-        </w:rPr>
-        <w:t>Ванин Дмитрий</w:t>
+        <w:t>Выполнил: Ванин Дмитрий</w:t>
       </w:r>
     </w:p>
     <w:p>
@@ -328,30 +322,23 @@
         <w:t>2023 г</w:t>
       </w:r>
     </w:p>
-    <w:p>
-      <w:pPr>
-        <w:rPr>
-          <w:lang w:val="ru-RU"/>
-        </w:rPr>
-      </w:pPr>
-    </w:p>
+    <w:p/>
     <w:sdt>
       <w:sdtPr>
+        <w:rPr>
+          <w:rFonts w:ascii="Times New Roman" w:eastAsiaTheme="minorEastAsia" w:hAnsi="Times New Roman" w:cs="Times New Roman"/>
+          <w:color w:val="auto"/>
+          <w:sz w:val="28"/>
+          <w:szCs w:val="28"/>
+          <w:lang w:val="en-US"/>
+        </w:rPr>
         <w:id w:val="-127630899"/>
         <w:docPartObj>
           <w:docPartGallery w:val="Table of Contents"/>
           <w:docPartUnique/>
         </w:docPartObj>
       </w:sdtPr>
-      <w:sdtEndPr>
-        <w:rPr>
-          <w:rFonts w:ascii="Times New Roman" w:eastAsiaTheme="minorEastAsia" w:hAnsi="Times New Roman" w:cs="Times New Roman"/>
-          <w:color w:val="auto"/>
-          <w:sz w:val="28"/>
-          <w:szCs w:val="28"/>
-          <w:lang w:val="en-US"/>
-        </w:rPr>
-      </w:sdtEndPr>
+      <w:sdtEndPr/>
       <w:sdtContent>
         <w:p>
           <w:pPr>
@@ -362,6 +349,15 @@
           </w:r>
         </w:p>
         <w:p>
+          <w:pPr>
+            <w:pStyle w:val="11"/>
+            <w:tabs>
+              <w:tab w:val="right" w:leader="dot" w:pos="9345"/>
+            </w:tabs>
+            <w:rPr>
+              <w:noProof/>
+            </w:rPr>
+          </w:pPr>
           <w:r>
             <w:fldChar w:fldCharType="begin"/>
           </w:r>
@@ -419,13 +415,71 @@
           <w:r>
             <w:fldChar w:fldCharType="separate"/>
           </w:r>
-          <w:r>
+          <w:hyperlink w:anchor="_Toc139289852" w:history="1">
+            <w:r>
+              <w:rPr>
+                <w:rStyle w:val="a5"/>
+                <w:noProof/>
+                <w:lang w:val="ru-RU"/>
+              </w:rPr>
+              <w:t>Введение</w:t>
+            </w:r>
+            <w:r>
+              <w:rPr>
+                <w:noProof/>
+                <w:webHidden/>
+              </w:rPr>
+              <w:tab/>
+            </w:r>
+            <w:r>
+              <w:rPr>
+                <w:noProof/>
+                <w:webHidden/>
+              </w:rPr>
+              <w:fldChar w:fldCharType="begin"/>
+            </w:r>
+            <w:r>
+              <w:rPr>
+                <w:noProof/>
+                <w:webHidden/>
+              </w:rPr>
+              <w:instrText xml:space="preserve"> PAGEREF _Toc139289852 \h </w:instrText>
+            </w:r>
+            <w:r>
+              <w:rPr>
+                <w:noProof/>
+                <w:webHidden/>
+              </w:rPr>
+            </w:r>
+            <w:r>
+              <w:rPr>
+                <w:noProof/>
+                <w:webHidden/>
+              </w:rPr>
+              <w:fldChar w:fldCharType="separate"/>
+            </w:r>
+            <w:r>
+              <w:rPr>
+                <w:noProof/>
+                <w:webHidden/>
+              </w:rPr>
+              <w:t>3</w:t>
+            </w:r>
+            <w:r>
+              <w:rPr>
+                <w:noProof/>
+                <w:webHidden/>
+              </w:rPr>
+              <w:fldChar w:fldCharType="end"/>
+            </w:r>
+          </w:hyperlink>
+        </w:p>
+        <w:p>
+          <w:pPr>
             <w:rPr>
-              <w:noProof/>
               <w:lang w:val="ru-RU"/>
             </w:rPr>
-            <w:t>Элементы оглавления не найдены.</w:t>
-          </w:r>
+          </w:pPr>
           <w:r>
             <w:fldChar w:fldCharType="end"/>
           </w:r>
@@ -433,12 +487,23 @@
       </w:sdtContent>
     </w:sdt>
     <w:p>
-      <w:r>
+      <w:pPr>
+        <w:rPr>
+          <w:lang w:val="ru-RU"/>
+        </w:rPr>
+      </w:pPr>
+      <w:r>
+        <w:rPr>
+          <w:lang w:val="ru-RU"/>
+        </w:rPr>
         <w:br w:type="page"/>
       </w:r>
-    </w:p>
-    <w:p>
-      <w:pPr>
+      <w:bookmarkStart w:id="1" w:name="_GoBack"/>
+      <w:bookmarkEnd w:id="1"/>
+    </w:p>
+    <w:p>
+      <w:pPr>
+        <w:pStyle w:val="1"/>
         <w:rPr>
           <w:lang w:val="ru-RU"/>
         </w:rPr>
@@ -449,8 +514,15 @@
         </w:rPr>
         <w:lastRenderedPageBreak/>
         <w:tab/>
+      </w:r>
+      <w:bookmarkStart w:id="2" w:name="_Toc139289852"/>
+      <w:r>
+        <w:rPr>
+          <w:lang w:val="ru-RU"/>
+        </w:rPr>
         <w:t>Введение</w:t>
       </w:r>
+      <w:bookmarkEnd w:id="2"/>
     </w:p>
     <w:p>
       <w:pPr>
@@ -504,13 +576,7 @@
         <w:rPr>
           <w:lang w:val="ru-RU"/>
         </w:rPr>
-        <w:t>База данных - совокупность данных, хранимых в соответствии со схемой данных, манипулирование которыми выполняют в соответствии с правилами средств моделирования данных</w:t>
-      </w:r>
-      <w:r>
-        <w:rPr>
-          <w:lang w:val="ru-RU"/>
-        </w:rPr>
-        <w:t>.</w:t>
+        <w:t>База данных - совокупность данных, хранимых в соответствии со схемой данных, манипулирование которыми выполняют в соответствии с правилами средств моделирования данных.</w:t>
       </w:r>
     </w:p>
     <w:p>
@@ -611,10 +677,9 @@
         </w:rPr>
         <w:t>, которая п</w:t>
       </w:r>
-      <w:bookmarkStart w:id="1" w:name="_GoBack"/>
-      <w:bookmarkEnd w:id="1"/>
     </w:p>
     <w:sectPr>
+      <w:footerReference w:type="default" r:id="rId8"/>
       <w:pgSz w:w="11906" w:h="16838"/>
       <w:pgMar w:top="1134" w:right="850" w:bottom="1134" w:left="1701" w:header="708" w:footer="708" w:gutter="0"/>
       <w:cols w:space="708"/>
@@ -622,6 +687,104 @@
     </w:sectPr>
   </w:body>
 </w:document>
+</file>
+
+<file path=word/endnotes.xml><?xml version="1.0" encoding="utf-8"?>
+<w:endnotes xmlns:wpc="http://schemas.microsoft.com/office/word/2010/wordprocessingCanvas" xmlns:cx="http://schemas.microsoft.com/office/drawing/2014/chartex" xmlns:cx1="http://schemas.microsoft.com/office/drawing/2015/9/8/chartex" xmlns:cx2="http://schemas.microsoft.com/office/drawing/2015/10/21/chartex" xmlns:cx3="http://schemas.microsoft.com/office/drawing/2016/5/9/chartex" xmlns:cx4="http://schemas.microsoft.com/office/drawing/2016/5/10/chartex" xmlns:cx5="http://schemas.microsoft.com/office/drawing/2016/5/11/chartex" xmlns:cx6="http://schemas.microsoft.com/office/drawing/2016/5/12/chartex" xmlns:cx7="http://schemas.microsoft.com/office/drawing/2016/5/13/chartex" xmlns:cx8="http://schemas.microsoft.com/office/drawing/2016/5/14/chartex" xmlns:mc="http://schemas.openxmlformats.org/markup-compatibility/2006" xmlns:aink="http://schemas.microsoft.com/office/drawing/2016/ink" xmlns:am3d="http://schemas.microsoft.com/office/drawing/2017/model3d" xmlns:o="urn:schemas-microsoft-com:office:office" xmlns:r="http://schemas.openxmlformats.org/officeDocument/2006/relationships" xmlns:m="http://schemas.openxmlformats.org/officeDocument/2006/math" xmlns:v="urn:schemas-microsoft-com:vml" xmlns:wp14="http://schemas.microsoft.com/office/word/2010/wordprocessingDrawing" xmlns:wp="http://schemas.openxmlformats.org/drawingml/2006/wordprocessingDrawing" xmlns:w10="urn:schemas-microsoft-com:office:word" xmlns:w="http://schemas.openxmlformats.org/wordprocessingml/2006/main" xmlns:w14="http://schemas.microsoft.com/office/word/2010/wordml" xmlns:w15="http://schemas.microsoft.com/office/word/2012/wordml" xmlns:w16cex="http://schemas.microsoft.com/office/word/2018/wordml/cex" xmlns:w16cid="http://schemas.microsoft.com/office/word/2016/wordml/cid" xmlns:w16="http://schemas.microsoft.com/office/word/2018/wordml" xmlns:w16se="http://schemas.microsoft.com/office/word/2015/wordml/symex" xmlns:wpg="http://schemas.microsoft.com/office/word/2010/wordprocessingGroup" xmlns:wpi="http://schemas.microsoft.com/office/word/2010/wordprocessingInk" xmlns:wne="http://schemas.microsoft.com/office/word/2006/wordml" xmlns:wps="http://schemas.microsoft.com/office/word/2010/wordprocessingShape" mc:Ignorable="w14 w15 w16se w16cid w16 w16cex wp14">
+  <w:endnote w:type="separator" w:id="-1">
+    <w:p>
+      <w:pPr>
+        <w:spacing w:after="0" w:line="240" w:lineRule="auto"/>
+      </w:pPr>
+      <w:r>
+        <w:separator/>
+      </w:r>
+    </w:p>
+  </w:endnote>
+  <w:endnote w:type="continuationSeparator" w:id="0">
+    <w:p>
+      <w:pPr>
+        <w:spacing w:after="0" w:line="240" w:lineRule="auto"/>
+      </w:pPr>
+      <w:r>
+        <w:continuationSeparator/>
+      </w:r>
+    </w:p>
+  </w:endnote>
+</w:endnotes>
+</file>
+
+<file path=word/footer1.xml><?xml version="1.0" encoding="utf-8"?>
+<w:ftr xmlns:wpc="http://schemas.microsoft.com/office/word/2010/wordprocessingCanvas" xmlns:cx="http://schemas.microsoft.com/office/drawing/2014/chartex" xmlns:cx1="http://schemas.microsoft.com/office/drawing/2015/9/8/chartex" xmlns:cx2="http://schemas.microsoft.com/office/drawing/2015/10/21/chartex" xmlns:cx3="http://schemas.microsoft.com/office/drawing/2016/5/9/chartex" xmlns:cx4="http://schemas.microsoft.com/office/drawing/2016/5/10/chartex" xmlns:cx5="http://schemas.microsoft.com/office/drawing/2016/5/11/chartex" xmlns:cx6="http://schemas.microsoft.com/office/drawing/2016/5/12/chartex" xmlns:cx7="http://schemas.microsoft.com/office/drawing/2016/5/13/chartex" xmlns:cx8="http://schemas.microsoft.com/office/drawing/2016/5/14/chartex" xmlns:mc="http://schemas.openxmlformats.org/markup-compatibility/2006" xmlns:aink="http://schemas.microsoft.com/office/drawing/2016/ink" xmlns:am3d="http://schemas.microsoft.com/office/drawing/2017/model3d" xmlns:o="urn:schemas-microsoft-com:office:office" xmlns:r="http://schemas.openxmlformats.org/officeDocument/2006/relationships" xmlns:m="http://schemas.openxmlformats.org/officeDocument/2006/math" xmlns:v="urn:schemas-microsoft-com:vml" xmlns:wp14="http://schemas.microsoft.com/office/word/2010/wordprocessingDrawing" xmlns:wp="http://schemas.openxmlformats.org/drawingml/2006/wordprocessingDrawing" xmlns:w10="urn:schemas-microsoft-com:office:word" xmlns:w="http://schemas.openxmlformats.org/wordprocessingml/2006/main" xmlns:w14="http://schemas.microsoft.com/office/word/2010/wordml" xmlns:w15="http://schemas.microsoft.com/office/word/2012/wordml" xmlns:w16cex="http://schemas.microsoft.com/office/word/2018/wordml/cex" xmlns:w16cid="http://schemas.microsoft.com/office/word/2016/wordml/cid" xmlns:w16="http://schemas.microsoft.com/office/word/2018/wordml" xmlns:w16se="http://schemas.microsoft.com/office/word/2015/wordml/symex" xmlns:wpg="http://schemas.microsoft.com/office/word/2010/wordprocessingGroup" xmlns:wpi="http://schemas.microsoft.com/office/word/2010/wordprocessingInk" xmlns:wne="http://schemas.microsoft.com/office/word/2006/wordml" xmlns:wps="http://schemas.microsoft.com/office/word/2010/wordprocessingShape" mc:Ignorable="w14 w15 w16se w16cid w16 w16cex wp14">
+  <w:sdt>
+    <w:sdtPr>
+      <w:id w:val="337811874"/>
+      <w:docPartObj>
+        <w:docPartGallery w:val="Page Numbers (Bottom of Page)"/>
+        <w:docPartUnique/>
+      </w:docPartObj>
+    </w:sdtPr>
+    <w:sdtContent>
+      <w:p>
+        <w:pPr>
+          <w:pStyle w:val="a8"/>
+          <w:jc w:val="right"/>
+        </w:pPr>
+        <w:r>
+          <w:fldChar w:fldCharType="begin"/>
+        </w:r>
+        <w:r>
+          <w:instrText>PAGE   \* MERGEFORMAT</w:instrText>
+        </w:r>
+        <w:r>
+          <w:fldChar w:fldCharType="separate"/>
+        </w:r>
+        <w:r>
+          <w:rPr>
+            <w:lang w:val="ru-RU"/>
+          </w:rPr>
+          <w:t>2</w:t>
+        </w:r>
+        <w:r>
+          <w:fldChar w:fldCharType="end"/>
+        </w:r>
+      </w:p>
+    </w:sdtContent>
+  </w:sdt>
+  <w:p>
+    <w:pPr>
+      <w:pStyle w:val="a8"/>
+      <w:rPr>
+        <w:lang w:val="ru-RU"/>
+      </w:rPr>
+    </w:pPr>
+  </w:p>
+</w:ftr>
+</file>
+
+<file path=word/footnotes.xml><?xml version="1.0" encoding="utf-8"?>
+<w:footnotes xmlns:wpc="http://schemas.microsoft.com/office/word/2010/wordprocessingCanvas" xmlns:cx="http://schemas.microsoft.com/office/drawing/2014/chartex" xmlns:cx1="http://schemas.microsoft.com/office/drawing/2015/9/8/chartex" xmlns:cx2="http://schemas.microsoft.com/office/drawing/2015/10/21/chartex" xmlns:cx3="http://schemas.microsoft.com/office/drawing/2016/5/9/chartex" xmlns:cx4="http://schemas.microsoft.com/office/drawing/2016/5/10/chartex" xmlns:cx5="http://schemas.microsoft.com/office/drawing/2016/5/11/chartex" xmlns:cx6="http://schemas.microsoft.com/office/drawing/2016/5/12/chartex" xmlns:cx7="http://schemas.microsoft.com/office/drawing/2016/5/13/chartex" xmlns:cx8="http://schemas.microsoft.com/office/drawing/2016/5/14/chartex" xmlns:mc="http://schemas.openxmlformats.org/markup-compatibility/2006" xmlns:aink="http://schemas.microsoft.com/office/drawing/2016/ink" xmlns:am3d="http://schemas.microsoft.com/office/drawing/2017/model3d" xmlns:o="urn:schemas-microsoft-com:office:office" xmlns:r="http://schemas.openxmlformats.org/officeDocument/2006/relationships" xmlns:m="http://schemas.openxmlformats.org/officeDocument/2006/math" xmlns:v="urn:schemas-microsoft-com:vml" xmlns:wp14="http://schemas.microsoft.com/office/word/2010/wordprocessingDrawing" xmlns:wp="http://schemas.openxmlformats.org/drawingml/2006/wordprocessingDrawing" xmlns:w10="urn:schemas-microsoft-com:office:word" xmlns:w="http://schemas.openxmlformats.org/wordprocessingml/2006/main" xmlns:w14="http://schemas.microsoft.com/office/word/2010/wordml" xmlns:w15="http://schemas.microsoft.com/office/word/2012/wordml" xmlns:w16cex="http://schemas.microsoft.com/office/word/2018/wordml/cex" xmlns:w16cid="http://schemas.microsoft.com/office/word/2016/wordml/cid" xmlns:w16="http://schemas.microsoft.com/office/word/2018/wordml" xmlns:w16se="http://schemas.microsoft.com/office/word/2015/wordml/symex" xmlns:wpg="http://schemas.microsoft.com/office/word/2010/wordprocessingGroup" xmlns:wpi="http://schemas.microsoft.com/office/word/2010/wordprocessingInk" xmlns:wne="http://schemas.microsoft.com/office/word/2006/wordml" xmlns:wps="http://schemas.microsoft.com/office/word/2010/wordprocessingShape" mc:Ignorable="w14 w15 w16se w16cid w16 w16cex wp14">
+  <w:footnote w:type="separator" w:id="-1">
+    <w:p>
+      <w:pPr>
+        <w:spacing w:after="0" w:line="240" w:lineRule="auto"/>
+      </w:pPr>
+      <w:r>
+        <w:separator/>
+      </w:r>
+    </w:p>
+  </w:footnote>
+  <w:footnote w:type="continuationSeparator" w:id="0">
+    <w:p>
+      <w:pPr>
+        <w:spacing w:after="0" w:line="240" w:lineRule="auto"/>
+      </w:pPr>
+      <w:r>
+        <w:continuationSeparator/>
+      </w:r>
+    </w:p>
+  </w:footnote>
+</w:footnotes>
 </file>
 
 <file path=word/numbering.xml><?xml version="1.0" encoding="utf-8"?>
@@ -1467,6 +1630,85 @@
       <w:contextualSpacing/>
     </w:pPr>
   </w:style>
+  <w:style w:type="paragraph" w:styleId="11">
+    <w:name w:val="toc 1"/>
+    <w:basedOn w:val="a"/>
+    <w:next w:val="a"/>
+    <w:autoRedefine/>
+    <w:uiPriority w:val="39"/>
+    <w:unhideWhenUsed/>
+    <w:rsid w:val="00575F36"/>
+    <w:pPr>
+      <w:spacing w:after="100"/>
+    </w:pPr>
+  </w:style>
+  <w:style w:type="character" w:styleId="a5">
+    <w:name w:val="Hyperlink"/>
+    <w:basedOn w:val="a0"/>
+    <w:uiPriority w:val="99"/>
+    <w:unhideWhenUsed/>
+    <w:rsid w:val="00575F36"/>
+    <w:rPr>
+      <w:color w:val="0563C1" w:themeColor="hyperlink"/>
+      <w:u w:val="single"/>
+    </w:rPr>
+  </w:style>
+  <w:style w:type="paragraph" w:styleId="a6">
+    <w:name w:val="header"/>
+    <w:basedOn w:val="a"/>
+    <w:link w:val="a7"/>
+    <w:uiPriority w:val="99"/>
+    <w:unhideWhenUsed/>
+    <w:rsid w:val="00575F36"/>
+    <w:pPr>
+      <w:tabs>
+        <w:tab w:val="center" w:pos="4677"/>
+        <w:tab w:val="right" w:pos="9355"/>
+      </w:tabs>
+      <w:spacing w:after="0" w:line="240" w:lineRule="auto"/>
+    </w:pPr>
+  </w:style>
+  <w:style w:type="character" w:customStyle="1" w:styleId="a7">
+    <w:name w:val="Верхний колонтитул Знак"/>
+    <w:basedOn w:val="a0"/>
+    <w:link w:val="a6"/>
+    <w:uiPriority w:val="99"/>
+    <w:rsid w:val="00575F36"/>
+    <w:rPr>
+      <w:rFonts w:ascii="Times New Roman" w:eastAsiaTheme="minorEastAsia" w:hAnsi="Times New Roman" w:cs="Times New Roman"/>
+      <w:sz w:val="28"/>
+      <w:szCs w:val="28"/>
+      <w:lang w:val="en-US" w:eastAsia="ru-RU"/>
+    </w:rPr>
+  </w:style>
+  <w:style w:type="paragraph" w:styleId="a8">
+    <w:name w:val="footer"/>
+    <w:basedOn w:val="a"/>
+    <w:link w:val="a9"/>
+    <w:uiPriority w:val="99"/>
+    <w:unhideWhenUsed/>
+    <w:rsid w:val="00575F36"/>
+    <w:pPr>
+      <w:tabs>
+        <w:tab w:val="center" w:pos="4677"/>
+        <w:tab w:val="right" w:pos="9355"/>
+      </w:tabs>
+      <w:spacing w:after="0" w:line="240" w:lineRule="auto"/>
+    </w:pPr>
+  </w:style>
+  <w:style w:type="character" w:customStyle="1" w:styleId="a9">
+    <w:name w:val="Нижний колонтитул Знак"/>
+    <w:basedOn w:val="a0"/>
+    <w:link w:val="a8"/>
+    <w:uiPriority w:val="99"/>
+    <w:rsid w:val="00575F36"/>
+    <w:rPr>
+      <w:rFonts w:ascii="Times New Roman" w:eastAsiaTheme="minorEastAsia" w:hAnsi="Times New Roman" w:cs="Times New Roman"/>
+      <w:sz w:val="28"/>
+      <w:szCs w:val="28"/>
+      <w:lang w:val="en-US" w:eastAsia="ru-RU"/>
+    </w:rPr>
+  </w:style>
 </w:styles>
 </file>
 
@@ -1770,7 +2012,7 @@
 </file>
 
 <file path=customXml/itemProps1.xml><?xml version="1.0" encoding="utf-8"?>
-<ds:datastoreItem xmlns:ds="http://schemas.openxmlformats.org/officeDocument/2006/customXml" ds:itemID="{362A93EF-88E9-43CF-BAD8-D1977B5A36EA}">
+<ds:datastoreItem xmlns:ds="http://schemas.openxmlformats.org/officeDocument/2006/customXml" ds:itemID="{23B38D77-2E83-46D5-9CD7-AF7BC58329D5}">
   <ds:schemaRefs>
     <ds:schemaRef ds:uri="http://schemas.openxmlformats.org/officeDocument/2006/bibliography"/>
   </ds:schemaRefs>
